--- a/Readme.docx
+++ b/Readme.docx
@@ -21,10 +21,28 @@
         <w:t>.NET-MSBU-LPS-TEST</w:t>
       </w:r>
     </w:p>
-    <w:p/>
-    <w:p/>
-    <w:p>
-      <w:r>
+    <w:p>
+      <w:pPr>
+        <w:rPr>
+          <w:b/>
+          <w:bCs/>
+          <w:sz w:val="32"/>
+          <w:szCs w:val="32"/>
+        </w:rPr>
+      </w:pPr>
+    </w:p>
+    <w:p>
+      <w:pPr>
+        <w:rPr>
+          <w:b/>
+          <w:bCs/>
+        </w:rPr>
+      </w:pPr>
+      <w:r>
+        <w:rPr>
+          <w:b/>
+          <w:bCs/>
+        </w:rPr>
         <w:t>Web CRUD product using .NET CORE MVC</w:t>
       </w:r>
     </w:p>
@@ -108,7 +126,514 @@
           <w:b/>
           <w:bCs/>
         </w:rPr>
-        <w:t xml:space="preserve">Buka Folder </w:t>
+        <w:t xml:space="preserve">Buka </w:t>
+      </w:r>
+      <w:proofErr w:type="gramStart"/>
+      <w:r>
+        <w:rPr>
+          <w:b/>
+          <w:bCs/>
+        </w:rPr>
+        <w:t>link  =</w:t>
+      </w:r>
+      <w:proofErr w:type="gramEnd"/>
+      <w:r>
+        <w:rPr>
+          <w:b/>
+          <w:bCs/>
+        </w:rPr>
+        <w:t xml:space="preserve">&gt; </w:t>
+      </w:r>
+      <w:hyperlink r:id="rId5" w:history="1">
+        <w:r>
+          <w:rPr>
+            <w:rStyle w:val="Hyperlink"/>
+            <w:b/>
+            <w:bCs/>
+          </w:rPr>
+          <w:t>https://github.com/alioke29/.NET-MSBU-LPS-TEST/tree/master</w:t>
+        </w:r>
+      </w:hyperlink>
+    </w:p>
+    <w:p>
+      <w:pPr>
+        <w:pStyle w:val="ListParagraph"/>
+        <w:numPr>
+          <w:ilvl w:val="0"/>
+          <w:numId w:val="1"/>
+        </w:numPr>
+        <w:tabs>
+          <w:tab w:val="left" w:pos="930"/>
+        </w:tabs>
+        <w:rPr>
+          <w:b/>
+          <w:bCs/>
+        </w:rPr>
+      </w:pPr>
+      <w:r>
+        <w:rPr>
+          <w:b/>
+          <w:bCs/>
+        </w:rPr>
+        <w:t xml:space="preserve">Download file </w:t>
+      </w:r>
+      <w:proofErr w:type="spellStart"/>
+      <w:r>
+        <w:rPr>
+          <w:b/>
+          <w:bCs/>
+        </w:rPr>
+        <w:t>dibawah</w:t>
+      </w:r>
+      <w:proofErr w:type="spellEnd"/>
+      <w:r>
+        <w:rPr>
+          <w:b/>
+          <w:bCs/>
+        </w:rPr>
+        <w:t xml:space="preserve"> </w:t>
+      </w:r>
+      <w:proofErr w:type="spellStart"/>
+      <w:proofErr w:type="gramStart"/>
+      <w:r>
+        <w:rPr>
+          <w:b/>
+          <w:bCs/>
+        </w:rPr>
+        <w:t>ini</w:t>
+      </w:r>
+      <w:proofErr w:type="spellEnd"/>
+      <w:r>
+        <w:rPr>
+          <w:b/>
+          <w:bCs/>
+        </w:rPr>
+        <w:t xml:space="preserve"> :</w:t>
+      </w:r>
+      <w:proofErr w:type="gramEnd"/>
+    </w:p>
+    <w:p>
+      <w:pPr>
+        <w:pStyle w:val="ListParagraph"/>
+        <w:tabs>
+          <w:tab w:val="left" w:pos="930"/>
+        </w:tabs>
+        <w:rPr>
+          <w:b/>
+          <w:bCs/>
+        </w:rPr>
+      </w:pPr>
+    </w:p>
+    <w:p>
+      <w:pPr>
+        <w:pStyle w:val="ListParagraph"/>
+        <w:tabs>
+          <w:tab w:val="left" w:pos="930"/>
+        </w:tabs>
+        <w:rPr>
+          <w:b/>
+          <w:bCs/>
+        </w:rPr>
+      </w:pPr>
+      <w:r>
+        <w:rPr>
+          <w:b/>
+          <w:bCs/>
+        </w:rPr>
+        <w:drawing>
+          <wp:inline distT="0" distB="0" distL="0" distR="0" wp14:anchorId="0E298A04" wp14:editId="6AA080C2">
+            <wp:extent cx="2229161" cy="1076475"/>
+            <wp:effectExtent l="0" t="0" r="0" b="9525"/>
+            <wp:docPr id="1683686666" name="Picture 1"/>
+            <wp:cNvGraphicFramePr>
+              <a:graphicFrameLocks xmlns:a="http://schemas.openxmlformats.org/drawingml/2006/main" noChangeAspect="1"/>
+            </wp:cNvGraphicFramePr>
+            <a:graphic xmlns:a="http://schemas.openxmlformats.org/drawingml/2006/main">
+              <a:graphicData uri="http://schemas.openxmlformats.org/drawingml/2006/picture">
+                <pic:pic xmlns:pic="http://schemas.openxmlformats.org/drawingml/2006/picture">
+                  <pic:nvPicPr>
+                    <pic:cNvPr id="1683686666" name=""/>
+                    <pic:cNvPicPr/>
+                  </pic:nvPicPr>
+                  <pic:blipFill>
+                    <a:blip r:embed="rId6"/>
+                    <a:stretch>
+                      <a:fillRect/>
+                    </a:stretch>
+                  </pic:blipFill>
+                  <pic:spPr>
+                    <a:xfrm>
+                      <a:off x="0" y="0"/>
+                      <a:ext cx="2229161" cy="1076475"/>
+                    </a:xfrm>
+                    <a:prstGeom prst="rect">
+                      <a:avLst/>
+                    </a:prstGeom>
+                  </pic:spPr>
+                </pic:pic>
+              </a:graphicData>
+            </a:graphic>
+          </wp:inline>
+        </w:drawing>
+      </w:r>
+    </w:p>
+    <w:p>
+      <w:pPr>
+        <w:pStyle w:val="ListParagraph"/>
+        <w:tabs>
+          <w:tab w:val="left" w:pos="930"/>
+        </w:tabs>
+        <w:rPr>
+          <w:b/>
+          <w:bCs/>
+        </w:rPr>
+      </w:pPr>
+    </w:p>
+    <w:p>
+      <w:pPr>
+        <w:pStyle w:val="ListParagraph"/>
+        <w:numPr>
+          <w:ilvl w:val="0"/>
+          <w:numId w:val="1"/>
+        </w:numPr>
+        <w:tabs>
+          <w:tab w:val="left" w:pos="930"/>
+        </w:tabs>
+        <w:rPr>
+          <w:b/>
+          <w:bCs/>
+        </w:rPr>
+      </w:pPr>
+      <w:r>
+        <w:rPr>
+          <w:b/>
+          <w:bCs/>
+        </w:rPr>
+        <w:t xml:space="preserve"> </w:t>
+      </w:r>
+      <w:proofErr w:type="spellStart"/>
+      <w:r>
+        <w:rPr>
+          <w:b/>
+          <w:bCs/>
+        </w:rPr>
+        <w:t>Buat</w:t>
+      </w:r>
+      <w:proofErr w:type="spellEnd"/>
+      <w:r>
+        <w:rPr>
+          <w:b/>
+          <w:bCs/>
+        </w:rPr>
+        <w:t xml:space="preserve"> Database dan Tabel </w:t>
+      </w:r>
+      <w:proofErr w:type="spellStart"/>
+      <w:r>
+        <w:rPr>
+          <w:b/>
+          <w:bCs/>
+        </w:rPr>
+        <w:t>dengan</w:t>
+      </w:r>
+      <w:proofErr w:type="spellEnd"/>
+      <w:r>
+        <w:rPr>
+          <w:b/>
+          <w:bCs/>
+        </w:rPr>
+        <w:t xml:space="preserve"> command execute filename script (</w:t>
+      </w:r>
+      <w:proofErr w:type="spellStart"/>
+      <w:r>
+        <w:rPr>
+          <w:b/>
+          <w:bCs/>
+        </w:rPr>
+        <w:t>script_TestLPS.sql</w:t>
+      </w:r>
+      <w:proofErr w:type="spellEnd"/>
+      <w:r>
+        <w:rPr>
+          <w:b/>
+          <w:bCs/>
+        </w:rPr>
+        <w:t>)</w:t>
+      </w:r>
+    </w:p>
+    <w:p>
+      <w:pPr>
+        <w:pStyle w:val="ListParagraph"/>
+        <w:numPr>
+          <w:ilvl w:val="0"/>
+          <w:numId w:val="1"/>
+        </w:numPr>
+        <w:tabs>
+          <w:tab w:val="left" w:pos="930"/>
+        </w:tabs>
+        <w:rPr>
+          <w:b/>
+          <w:bCs/>
+        </w:rPr>
+      </w:pPr>
+      <w:r>
+        <w:rPr>
+          <w:b/>
+          <w:bCs/>
+        </w:rPr>
+        <w:t xml:space="preserve">Ubah connection string </w:t>
+      </w:r>
+      <w:proofErr w:type="spellStart"/>
+      <w:proofErr w:type="gramStart"/>
+      <w:r>
+        <w:rPr>
+          <w:b/>
+          <w:bCs/>
+        </w:rPr>
+        <w:t>sbb</w:t>
+      </w:r>
+      <w:proofErr w:type="spellEnd"/>
+      <w:r>
+        <w:rPr>
+          <w:b/>
+          <w:bCs/>
+        </w:rPr>
+        <w:t xml:space="preserve"> :</w:t>
+      </w:r>
+      <w:proofErr w:type="gramEnd"/>
+    </w:p>
+    <w:p>
+      <w:pPr>
+        <w:tabs>
+          <w:tab w:val="left" w:pos="930"/>
+        </w:tabs>
+        <w:rPr>
+          <w:b/>
+          <w:bCs/>
+        </w:rPr>
+      </w:pPr>
+      <w:r>
+        <w:rPr>
+          <w:b/>
+          <w:bCs/>
+        </w:rPr>
+        <w:drawing>
+          <wp:inline distT="0" distB="0" distL="0" distR="0" wp14:anchorId="1A3E7311" wp14:editId="4AF50986">
+            <wp:extent cx="5943600" cy="395605"/>
+            <wp:effectExtent l="0" t="0" r="0" b="4445"/>
+            <wp:docPr id="2076704187" name="Picture 1"/>
+            <wp:cNvGraphicFramePr>
+              <a:graphicFrameLocks xmlns:a="http://schemas.openxmlformats.org/drawingml/2006/main" noChangeAspect="1"/>
+            </wp:cNvGraphicFramePr>
+            <a:graphic xmlns:a="http://schemas.openxmlformats.org/drawingml/2006/main">
+              <a:graphicData uri="http://schemas.openxmlformats.org/drawingml/2006/picture">
+                <pic:pic xmlns:pic="http://schemas.openxmlformats.org/drawingml/2006/picture">
+                  <pic:nvPicPr>
+                    <pic:cNvPr id="2076704187" name=""/>
+                    <pic:cNvPicPr/>
+                  </pic:nvPicPr>
+                  <pic:blipFill>
+                    <a:blip r:embed="rId7"/>
+                    <a:stretch>
+                      <a:fillRect/>
+                    </a:stretch>
+                  </pic:blipFill>
+                  <pic:spPr>
+                    <a:xfrm>
+                      <a:off x="0" y="0"/>
+                      <a:ext cx="5943600" cy="395605"/>
+                    </a:xfrm>
+                    <a:prstGeom prst="rect">
+                      <a:avLst/>
+                    </a:prstGeom>
+                  </pic:spPr>
+                </pic:pic>
+              </a:graphicData>
+            </a:graphic>
+          </wp:inline>
+        </w:drawing>
+      </w:r>
+    </w:p>
+    <w:p>
+      <w:pPr>
+        <w:pStyle w:val="ListParagraph"/>
+        <w:numPr>
+          <w:ilvl w:val="0"/>
+          <w:numId w:val="1"/>
+        </w:numPr>
+        <w:tabs>
+          <w:tab w:val="left" w:pos="1470"/>
+        </w:tabs>
+        <w:rPr>
+          <w:b/>
+          <w:bCs/>
+        </w:rPr>
+      </w:pPr>
+      <w:proofErr w:type="spellStart"/>
+      <w:r>
+        <w:rPr>
+          <w:b/>
+          <w:bCs/>
+        </w:rPr>
+        <w:t>Jalankan</w:t>
+      </w:r>
+      <w:proofErr w:type="spellEnd"/>
+      <w:r>
+        <w:rPr>
+          <w:b/>
+          <w:bCs/>
+        </w:rPr>
+        <w:t xml:space="preserve"> </w:t>
+      </w:r>
+      <w:proofErr w:type="spellStart"/>
+      <w:r>
+        <w:rPr>
+          <w:b/>
+          <w:bCs/>
+        </w:rPr>
+        <w:t>aplikasi</w:t>
+      </w:r>
+      <w:proofErr w:type="spellEnd"/>
+      <w:r>
+        <w:rPr>
+          <w:b/>
+          <w:bCs/>
+        </w:rPr>
+        <w:t xml:space="preserve"> </w:t>
+      </w:r>
+      <w:proofErr w:type="spellStart"/>
+      <w:r>
+        <w:rPr>
+          <w:b/>
+          <w:bCs/>
+        </w:rPr>
+        <w:t>dengan</w:t>
+      </w:r>
+      <w:proofErr w:type="spellEnd"/>
+      <w:r>
+        <w:rPr>
+          <w:b/>
+          <w:bCs/>
+        </w:rPr>
+        <w:t xml:space="preserve"> Visual Studio 2019 </w:t>
+      </w:r>
+      <w:proofErr w:type="spellStart"/>
+      <w:r>
+        <w:rPr>
+          <w:b/>
+          <w:bCs/>
+        </w:rPr>
+        <w:t>menggunakan</w:t>
+      </w:r>
+      <w:proofErr w:type="spellEnd"/>
+      <w:r>
+        <w:rPr>
+          <w:b/>
+          <w:bCs/>
+        </w:rPr>
+        <w:t xml:space="preserve"> </w:t>
+      </w:r>
+      <w:proofErr w:type="spellStart"/>
+      <w:r>
+        <w:rPr>
+          <w:b/>
+          <w:bCs/>
+        </w:rPr>
+        <w:t>Tombol</w:t>
+      </w:r>
+      <w:proofErr w:type="spellEnd"/>
+      <w:r>
+        <w:rPr>
+          <w:b/>
+          <w:bCs/>
+        </w:rPr>
+        <w:t xml:space="preserve"> RUN (F5)</w:t>
+      </w:r>
+    </w:p>
+    <w:p>
+      <w:pPr>
+        <w:pStyle w:val="ListParagraph"/>
+        <w:numPr>
+          <w:ilvl w:val="0"/>
+          <w:numId w:val="1"/>
+        </w:numPr>
+        <w:tabs>
+          <w:tab w:val="left" w:pos="1470"/>
+        </w:tabs>
+        <w:rPr>
+          <w:b/>
+          <w:bCs/>
+        </w:rPr>
+      </w:pPr>
+      <w:r>
+        <w:rPr>
+          <w:b/>
+          <w:bCs/>
+        </w:rPr>
+        <w:t xml:space="preserve">Screenshot </w:t>
+      </w:r>
+      <w:proofErr w:type="spellStart"/>
+      <w:r>
+        <w:rPr>
+          <w:b/>
+          <w:bCs/>
+        </w:rPr>
+        <w:t>dapat</w:t>
+      </w:r>
+      <w:proofErr w:type="spellEnd"/>
+      <w:r>
+        <w:rPr>
+          <w:b/>
+          <w:bCs/>
+        </w:rPr>
+        <w:t xml:space="preserve"> </w:t>
+      </w:r>
+      <w:proofErr w:type="spellStart"/>
+      <w:r>
+        <w:rPr>
+          <w:b/>
+          <w:bCs/>
+        </w:rPr>
+        <w:t>dilihat</w:t>
+      </w:r>
+      <w:proofErr w:type="spellEnd"/>
+      <w:r>
+        <w:rPr>
+          <w:b/>
+          <w:bCs/>
+        </w:rPr>
+        <w:t xml:space="preserve"> </w:t>
+      </w:r>
+      <w:proofErr w:type="spellStart"/>
+      <w:r>
+        <w:rPr>
+          <w:b/>
+          <w:bCs/>
+        </w:rPr>
+        <w:t>dibawah</w:t>
+      </w:r>
+      <w:proofErr w:type="spellEnd"/>
+      <w:r>
+        <w:rPr>
+          <w:b/>
+          <w:bCs/>
+        </w:rPr>
+        <w:t xml:space="preserve"> </w:t>
+      </w:r>
+      <w:proofErr w:type="spellStart"/>
+      <w:r>
+        <w:rPr>
+          <w:b/>
+          <w:bCs/>
+        </w:rPr>
+        <w:t>ini</w:t>
+      </w:r>
+      <w:proofErr w:type="spellEnd"/>
+      <w:r>
+        <w:rPr>
+          <w:b/>
+          <w:bCs/>
+        </w:rPr>
+        <w:t>.</w:t>
       </w:r>
     </w:p>
     <w:p/>
@@ -116,7 +641,6 @@
     <w:p/>
     <w:p/>
     <w:p/>
-    <w:p/>
     <w:p>
       <w:pPr>
         <w:tabs>
@@ -126,69 +650,6 @@
       <w:r>
         <w:tab/>
       </w:r>
-    </w:p>
-    <w:p>
-      <w:pPr>
-        <w:tabs>
-          <w:tab w:val="left" w:pos="1560"/>
-        </w:tabs>
-      </w:pPr>
-    </w:p>
-    <w:p>
-      <w:pPr>
-        <w:tabs>
-          <w:tab w:val="left" w:pos="1560"/>
-        </w:tabs>
-      </w:pPr>
-    </w:p>
-    <w:p>
-      <w:pPr>
-        <w:tabs>
-          <w:tab w:val="left" w:pos="1560"/>
-        </w:tabs>
-      </w:pPr>
-    </w:p>
-    <w:p>
-      <w:pPr>
-        <w:tabs>
-          <w:tab w:val="left" w:pos="1560"/>
-        </w:tabs>
-      </w:pPr>
-    </w:p>
-    <w:p>
-      <w:pPr>
-        <w:tabs>
-          <w:tab w:val="left" w:pos="1560"/>
-        </w:tabs>
-      </w:pPr>
-    </w:p>
-    <w:p>
-      <w:pPr>
-        <w:tabs>
-          <w:tab w:val="left" w:pos="1560"/>
-        </w:tabs>
-      </w:pPr>
-    </w:p>
-    <w:p>
-      <w:pPr>
-        <w:tabs>
-          <w:tab w:val="left" w:pos="1560"/>
-        </w:tabs>
-      </w:pPr>
-    </w:p>
-    <w:p>
-      <w:pPr>
-        <w:tabs>
-          <w:tab w:val="left" w:pos="1560"/>
-        </w:tabs>
-      </w:pPr>
-    </w:p>
-    <w:p>
-      <w:pPr>
-        <w:tabs>
-          <w:tab w:val="left" w:pos="1560"/>
-        </w:tabs>
-      </w:pPr>
     </w:p>
     <w:p>
       <w:pPr>
@@ -248,6 +709,7 @@
           <w:szCs w:val="32"/>
         </w:rPr>
       </w:pPr>
+      <w:proofErr w:type="gramStart"/>
       <w:r>
         <w:rPr>
           <w:b/>
@@ -255,8 +717,19 @@
           <w:sz w:val="32"/>
           <w:szCs w:val="32"/>
         </w:rPr>
+        <w:lastRenderedPageBreak/>
         <w:t xml:space="preserve">SCREENSHOOT </w:t>
       </w:r>
+      <w:r>
+        <w:rPr>
+          <w:b/>
+          <w:bCs/>
+          <w:sz w:val="32"/>
+          <w:szCs w:val="32"/>
+        </w:rPr>
+        <w:t>:</w:t>
+      </w:r>
+      <w:proofErr w:type="gramEnd"/>
     </w:p>
     <w:p>
       <w:pPr>
@@ -272,6 +745,9 @@
         </w:tabs>
       </w:pPr>
       <w:r>
+        <w:rPr>
+          <w:noProof/>
+        </w:rPr>
         <w:drawing>
           <wp:inline distT="0" distB="0" distL="0" distR="0" wp14:anchorId="400E002C" wp14:editId="0C6281C7">
             <wp:extent cx="5943600" cy="2503805"/>
@@ -288,7 +764,7 @@
                     <pic:cNvPicPr/>
                   </pic:nvPicPr>
                   <pic:blipFill>
-                    <a:blip r:embed="rId5"/>
+                    <a:blip r:embed="rId8"/>
                     <a:stretch>
                       <a:fillRect/>
                     </a:stretch>
@@ -323,6 +799,9 @@
         </w:tabs>
       </w:pPr>
       <w:r>
+        <w:rPr>
+          <w:noProof/>
+        </w:rPr>
         <w:drawing>
           <wp:inline distT="0" distB="0" distL="0" distR="0" wp14:anchorId="3EF7B906" wp14:editId="11ECFFCD">
             <wp:extent cx="3924074" cy="3390634"/>
@@ -339,7 +818,7 @@
                     <pic:cNvPicPr/>
                   </pic:nvPicPr>
                   <pic:blipFill>
-                    <a:blip r:embed="rId6"/>
+                    <a:blip r:embed="rId9"/>
                     <a:stretch>
                       <a:fillRect/>
                     </a:stretch>
@@ -465,7 +944,7 @@
         <w:rFonts w:hint="default"/>
       </w:rPr>
     </w:lvl>
-    <w:lvl w:ilvl="1" w:tplc="04090019" w:tentative="1">
+    <w:lvl w:ilvl="1" w:tplc="04090019">
       <w:start w:val="1"/>
       <w:numFmt w:val="lowerLetter"/>
       <w:lvlText w:val="%2."/>
@@ -983,6 +1462,29 @@
       <w:contextualSpacing/>
     </w:pPr>
   </w:style>
+  <w:style w:type="character" w:styleId="Hyperlink">
+    <w:name w:val="Hyperlink"/>
+    <w:basedOn w:val="DefaultParagraphFont"/>
+    <w:uiPriority w:val="99"/>
+    <w:unhideWhenUsed/>
+    <w:rsid w:val="007E690C"/>
+    <w:rPr>
+      <w:color w:val="0563C1" w:themeColor="hyperlink"/>
+      <w:u w:val="single"/>
+    </w:rPr>
+  </w:style>
+  <w:style w:type="character" w:styleId="UnresolvedMention">
+    <w:name w:val="Unresolved Mention"/>
+    <w:basedOn w:val="DefaultParagraphFont"/>
+    <w:uiPriority w:val="99"/>
+    <w:semiHidden/>
+    <w:unhideWhenUsed/>
+    <w:rsid w:val="007E690C"/>
+    <w:rPr>
+      <w:color w:val="605E5C"/>
+      <w:shd w:val="clear" w:color="auto" w:fill="E1DFDD"/>
+    </w:rPr>
+  </w:style>
 </w:styles>
 </file>
 
